--- a/Document/Test plan/[Test plan-03] UC-3- View all courses.docx
+++ b/Document/Test plan/[Test plan-03] UC-3- View all courses.docx
@@ -158,16 +158,22 @@
         <w:rPr>
           <w:rStyle w:val="Heading2Char"/>
         </w:rPr>
-        <w:t>Mock data provide</w:t>
-      </w:r>
-      <w:r>
-        <w:rPr>
-          <w:rStyle w:val="Heading2Char"/>
-        </w:rPr>
-        <w:t>d of all courses in system that can be enrolled.</w:t>
+        <w:t>Data</w:t>
       </w:r>
       <w:bookmarkStart w:id="0" w:name="_GoBack"/>
       <w:bookmarkEnd w:id="0"/>
+      <w:r>
+        <w:rPr>
+          <w:rStyle w:val="Heading2Char"/>
+        </w:rPr>
+        <w:t xml:space="preserve"> provide</w:t>
+      </w:r>
+      <w:r>
+        <w:rPr>
+          <w:rStyle w:val="Heading2Char"/>
+        </w:rPr>
+        <w:t>d of all courses in system that can be enrolled.</w:t>
+      </w:r>
     </w:p>
     <w:tbl>
       <w:tblPr>
@@ -1818,7 +1824,7 @@
 </file>
 
 <file path=customXml/itemProps1.xml><?xml version="1.0" encoding="utf-8"?>
-<ds:datastoreItem xmlns:ds="http://schemas.openxmlformats.org/officeDocument/2006/customXml" ds:itemID="{F3B3D81D-C3CE-461A-8A1B-17828DFB7EC5}">
+<ds:datastoreItem xmlns:ds="http://schemas.openxmlformats.org/officeDocument/2006/customXml" ds:itemID="{4DA25CCA-0D9E-4F93-982F-B1518A0D5818}">
   <ds:schemaRefs>
     <ds:schemaRef ds:uri="http://schemas.openxmlformats.org/officeDocument/2006/bibliography"/>
   </ds:schemaRefs>
